--- a/Послужные карты, для курсантов/Шаблоны рядового/Справка рядового.docx
+++ b/Послужные карты, для курсантов/Шаблоны рядового/Справка рядового.docx
@@ -187,7 +187,7 @@
         <w:t xml:space="preserve"> запаса</w:t>
       </w:r>
       <w:r>
-        <w:t xml:space="preserve"> </w:t>
+        <w:t>.</w:t>
       </w:r>
     </w:p>
     <w:p>
@@ -281,6 +281,13 @@
         </w:rPr>
         <w:t>{}</w:t>
       </w:r>
+      <w:r>
+        <w:rPr>
+          <w:rStyle w:val="20"/>
+          <w:sz w:val="26"/>
+        </w:rPr>
+        <w:t>.</w:t>
+      </w:r>
     </w:p>
     <w:p>
       <w:pPr>
@@ -384,6 +391,13 @@
           <w:u w:val="single"/>
         </w:rPr>
         <w:t>{}</w:t>
+      </w:r>
+      <w:r>
+        <w:rPr>
+          <w:sz w:val="26"/>
+          <w:szCs w:val="26"/>
+        </w:rPr>
+        <w:t>.</w:t>
       </w:r>
     </w:p>
     <w:p>
@@ -592,15 +606,7 @@
               <w:t xml:space="preserve"> </w:t>
             </w:r>
             <w:r>
-              <w:t>ФГБОУ ВО «</w:t>
-            </w:r>
-            <w:proofErr w:type="gramStart"/>
-            <w:r>
-              <w:t>Иркутский  государственный</w:t>
-            </w:r>
-            <w:proofErr w:type="gramEnd"/>
-            <w:r>
-              <w:t xml:space="preserve"> </w:t>
+              <w:t xml:space="preserve">ФГБОУ ВО «Иркутский  государственный </w:t>
             </w:r>
             <w:r>
               <w:t xml:space="preserve"> </w:t>

--- a/Послужные карты, для курсантов/Шаблоны рядового/Справка рядового.docx
+++ b/Послужные карты, для курсантов/Шаблоны рядового/Справка рядового.docx
@@ -186,17 +186,19 @@
         </w:rPr>
         <w:t xml:space="preserve"> запаса</w:t>
       </w:r>
-      <w:r>
-        <w:t>.</w:t>
-      </w:r>
     </w:p>
     <w:p>
       <w:pPr>
         <w:spacing w:line="276" w:lineRule="auto"/>
         <w:ind w:firstLine="0"/>
       </w:pPr>
-      <w:r>
-        <w:t xml:space="preserve">по военно-учетной специальности </w:t>
+      <w:proofErr w:type="spellStart"/>
+      <w:r>
+        <w:t>по</w:t>
+      </w:r>
+      <w:proofErr w:type="spellEnd"/>
+      <w:r>
+        <w:t xml:space="preserve"> военно-учетной специальности </w:t>
       </w:r>
       <w:r>
         <w:rPr>
@@ -606,7 +608,15 @@
               <w:t xml:space="preserve"> </w:t>
             </w:r>
             <w:r>
-              <w:t xml:space="preserve">ФГБОУ ВО «Иркутский  государственный </w:t>
+              <w:t>ФГБОУ ВО «</w:t>
+            </w:r>
+            <w:proofErr w:type="gramStart"/>
+            <w:r>
+              <w:t>Иркутский  государственный</w:t>
+            </w:r>
+            <w:proofErr w:type="gramEnd"/>
+            <w:r>
+              <w:t xml:space="preserve"> </w:t>
             </w:r>
             <w:r>
               <w:t xml:space="preserve"> </w:t>
